--- a/3074/src/main/report/3074Assignment3.docx
+++ b/3074/src/main/report/3074Assignment3.docx
@@ -492,8 +492,12 @@
         </w:rPr>
         <w:tab/>
       </w:r>
-      <w:bookmarkStart w:id="0" w:name="_GoBack"/>
-      <w:bookmarkEnd w:id="0"/>
+      <w:r>
+        <w:rPr>
+          <w:lang w:bidi="en-US"/>
+        </w:rPr>
+        <w:t>For this assignment, I have implemented the ability for users to send an email to other users.</w:t>
+      </w:r>
     </w:p>
     <w:p>
       <w:pPr>
@@ -514,6 +518,34 @@
           <w:lang w:bidi="en-US"/>
         </w:rPr>
         <w:tab/>
+      </w:r>
+      <w:r>
+        <w:rPr>
+          <w:lang w:bidi="en-US"/>
+        </w:rPr>
+        <w:t xml:space="preserve">This application is meant to be a client for the </w:t>
+      </w:r>
+      <w:proofErr w:type="spellStart"/>
+      <w:r>
+        <w:rPr>
+          <w:lang w:bidi="en-US"/>
+        </w:rPr>
+        <w:t>gbc.myCommunity</w:t>
+      </w:r>
+      <w:proofErr w:type="spellEnd"/>
+      <w:r>
+        <w:rPr>
+          <w:lang w:bidi="en-US"/>
+        </w:rPr>
+        <w:t xml:space="preserve"> web application I have developed for the other course, and it is meant to be a means of communication between classmates taking the same program. With the ability to send email to other users, it is now possible to send “private messages” in the form of emails sent to the user’s registered address.</w:t>
+      </w:r>
+      <w:bookmarkStart w:id="0" w:name="_GoBack"/>
+      <w:bookmarkEnd w:id="0"/>
+      <w:r>
+        <w:rPr>
+          <w:lang w:bidi="en-US"/>
+        </w:rPr>
+        <w:t xml:space="preserve"> </w:t>
       </w:r>
     </w:p>
     <w:sectPr>
@@ -2653,7 +2685,7 @@
 </file>
 
 <file path=customXml/itemProps1.xml><?xml version="1.0" encoding="utf-8"?>
-<ds:datastoreItem xmlns:ds="http://schemas.openxmlformats.org/officeDocument/2006/customXml" ds:itemID="{F1A6E4E4-53DB-499C-9791-E75BC5E4CABC}">
+<ds:datastoreItem xmlns:ds="http://schemas.openxmlformats.org/officeDocument/2006/customXml" ds:itemID="{126C3EC8-E667-440F-81B3-2B31BC625FF4}">
   <ds:schemaRefs>
     <ds:schemaRef ds:uri="http://schemas.openxmlformats.org/officeDocument/2006/bibliography"/>
   </ds:schemaRefs>
